--- a/6381/Popov/Lab1/PiAA1.docx
+++ b/6381/Popov/Lab1/PiAA1.docx
@@ -637,8 +637,25 @@
           <w:sz w:val="28"/>
           <w:szCs w:val="28"/>
         </w:rPr>
-        <w:t xml:space="preserve">Изучение алгоритма поиска на основе задачи минимального квадрирования квадрата размером </w:t>
-      </w:r>
+        <w:t xml:space="preserve">Изучение алгоритма поиска на основе задачи минимального </w:t>
+      </w:r>
+      <w:proofErr w:type="spellStart"/>
+      <w:r>
+        <w:rPr>
+          <w:sz w:val="28"/>
+          <w:szCs w:val="28"/>
+        </w:rPr>
+        <w:t>квадрирования</w:t>
+      </w:r>
+      <w:proofErr w:type="spellEnd"/>
+      <w:r>
+        <w:rPr>
+          <w:sz w:val="28"/>
+          <w:szCs w:val="28"/>
+        </w:rPr>
+        <w:t xml:space="preserve"> квадрата размером </w:t>
+      </w:r>
+      <w:proofErr w:type="spellStart"/>
       <w:r>
         <w:rPr>
           <w:sz w:val="28"/>
@@ -647,6 +664,7 @@
         </w:rPr>
         <w:t>NxN</w:t>
       </w:r>
+      <w:proofErr w:type="spellEnd"/>
       <w:r>
         <w:rPr>
           <w:sz w:val="28"/>
@@ -707,7 +725,23 @@
           <w:sz w:val="28"/>
           <w:szCs w:val="28"/>
         </w:rPr>
-        <w:t xml:space="preserve"> на 2, 3 и 5 и квадрирование заданного квадрата на 4, 6 и 8 частей соответственно. Если ни одно из этих чисел не является делителем размера квадрата, то для сокращения объема вычислений часть заданной фигуры заполняется квадратами размерами (</w:t>
+        <w:t xml:space="preserve"> на 2, 3 и 5 и </w:t>
+      </w:r>
+      <w:proofErr w:type="spellStart"/>
+      <w:r>
+        <w:rPr>
+          <w:sz w:val="28"/>
+          <w:szCs w:val="28"/>
+        </w:rPr>
+        <w:t>квадрирование</w:t>
+      </w:r>
+      <w:proofErr w:type="spellEnd"/>
+      <w:r>
+        <w:rPr>
+          <w:sz w:val="28"/>
+          <w:szCs w:val="28"/>
+        </w:rPr>
+        <w:t xml:space="preserve"> заданного квадрата на 4, 6 и 8 частей соответственно. Если ни одно из этих чисел не является делителем размера квадрата, то для сокращения объема вычислений часть заданной фигуры заполняется квадратами размерами (</w:t>
       </w:r>
       <w:r>
         <w:rPr>
@@ -845,6 +879,7 @@
           <w:szCs w:val="28"/>
         </w:rPr>
       </w:pPr>
+      <w:proofErr w:type="gramStart"/>
       <w:r>
         <w:rPr>
           <w:sz w:val="28"/>
@@ -861,6 +896,7 @@
         </w:rPr>
         <w:t>oid</w:t>
       </w:r>
+      <w:proofErr w:type="gramEnd"/>
       <w:r>
         <w:rPr>
           <w:sz w:val="28"/>
@@ -883,6 +919,7 @@
         </w:rPr>
         <w:t>::</w:t>
       </w:r>
+      <w:proofErr w:type="spellStart"/>
       <w:r>
         <w:rPr>
           <w:sz w:val="28"/>
@@ -891,6 +928,7 @@
         </w:rPr>
         <w:t>printBestBrd</w:t>
       </w:r>
+      <w:proofErr w:type="spellEnd"/>
       <w:r>
         <w:rPr>
           <w:sz w:val="28"/>
@@ -915,6 +953,7 @@
           <w:szCs w:val="28"/>
         </w:rPr>
       </w:pPr>
+      <w:proofErr w:type="gramStart"/>
       <w:r>
         <w:rPr>
           <w:sz w:val="28"/>
@@ -923,6 +962,7 @@
         </w:rPr>
         <w:t>bool</w:t>
       </w:r>
+      <w:proofErr w:type="gramEnd"/>
       <w:r>
         <w:rPr>
           <w:sz w:val="28"/>
@@ -945,6 +985,7 @@
         </w:rPr>
         <w:t>::</w:t>
       </w:r>
+      <w:proofErr w:type="spellStart"/>
       <w:r>
         <w:rPr>
           <w:sz w:val="28"/>
@@ -953,6 +994,7 @@
         </w:rPr>
         <w:t>findFreeCell</w:t>
       </w:r>
+      <w:proofErr w:type="spellEnd"/>
       <w:r>
         <w:rPr>
           <w:sz w:val="28"/>
@@ -960,6 +1002,7 @@
         </w:rPr>
         <w:t>(</w:t>
       </w:r>
+      <w:proofErr w:type="spellStart"/>
       <w:r>
         <w:rPr>
           <w:sz w:val="28"/>
@@ -968,6 +1011,7 @@
         </w:rPr>
         <w:t>int</w:t>
       </w:r>
+      <w:proofErr w:type="spellEnd"/>
       <w:r>
         <w:rPr>
           <w:sz w:val="28"/>
@@ -990,6 +1034,7 @@
         </w:rPr>
         <w:t xml:space="preserve">, </w:t>
       </w:r>
+      <w:proofErr w:type="spellStart"/>
       <w:r>
         <w:rPr>
           <w:sz w:val="28"/>
@@ -998,6 +1043,7 @@
         </w:rPr>
         <w:t>int</w:t>
       </w:r>
+      <w:proofErr w:type="spellEnd"/>
       <w:r>
         <w:rPr>
           <w:sz w:val="28"/>
@@ -1018,14 +1064,7 @@
           <w:sz w:val="28"/>
           <w:szCs w:val="28"/>
         </w:rPr>
-        <w:t>)</w:t>
-      </w:r>
-      <w:r>
-        <w:rPr>
-          <w:sz w:val="28"/>
-          <w:szCs w:val="28"/>
-        </w:rPr>
-        <w:t xml:space="preserve"> – </w:t>
+        <w:t xml:space="preserve">) – </w:t>
       </w:r>
       <w:r>
         <w:rPr>
@@ -1062,6 +1101,7 @@
           <w:szCs w:val="28"/>
         </w:rPr>
       </w:pPr>
+      <w:proofErr w:type="gramStart"/>
       <w:r>
         <w:rPr>
           <w:sz w:val="28"/>
@@ -1070,6 +1110,7 @@
         </w:rPr>
         <w:t>bool</w:t>
       </w:r>
+      <w:proofErr w:type="gramEnd"/>
       <w:r>
         <w:rPr>
           <w:sz w:val="28"/>
@@ -1092,6 +1133,7 @@
         </w:rPr>
         <w:t>::</w:t>
       </w:r>
+      <w:proofErr w:type="spellStart"/>
       <w:r>
         <w:rPr>
           <w:sz w:val="28"/>
@@ -1100,6 +1142,7 @@
         </w:rPr>
         <w:t>exitFromBounds</w:t>
       </w:r>
+      <w:proofErr w:type="spellEnd"/>
       <w:r>
         <w:rPr>
           <w:sz w:val="28"/>
@@ -1107,6 +1150,7 @@
         </w:rPr>
         <w:t>(</w:t>
       </w:r>
+      <w:proofErr w:type="spellStart"/>
       <w:r>
         <w:rPr>
           <w:sz w:val="28"/>
@@ -1115,6 +1159,7 @@
         </w:rPr>
         <w:t>int</w:t>
       </w:r>
+      <w:proofErr w:type="spellEnd"/>
       <w:r>
         <w:rPr>
           <w:sz w:val="28"/>
@@ -1137,6 +1182,7 @@
         </w:rPr>
         <w:t xml:space="preserve">, </w:t>
       </w:r>
+      <w:proofErr w:type="spellStart"/>
       <w:r>
         <w:rPr>
           <w:sz w:val="28"/>
@@ -1145,6 +1191,7 @@
         </w:rPr>
         <w:t>int</w:t>
       </w:r>
+      <w:proofErr w:type="spellEnd"/>
       <w:r>
         <w:rPr>
           <w:sz w:val="28"/>
@@ -1167,6 +1214,7 @@
         </w:rPr>
         <w:t xml:space="preserve">, </w:t>
       </w:r>
+      <w:proofErr w:type="spellStart"/>
       <w:r>
         <w:rPr>
           <w:sz w:val="28"/>
@@ -1175,6 +1223,7 @@
         </w:rPr>
         <w:t>int</w:t>
       </w:r>
+      <w:proofErr w:type="spellEnd"/>
       <w:r>
         <w:rPr>
           <w:sz w:val="28"/>
@@ -1195,14 +1244,7 @@
           <w:sz w:val="28"/>
           <w:szCs w:val="28"/>
         </w:rPr>
-        <w:t>)</w:t>
-      </w:r>
-      <w:r>
-        <w:rPr>
-          <w:sz w:val="28"/>
-          <w:szCs w:val="28"/>
-        </w:rPr>
-        <w:t xml:space="preserve"> – </w:t>
+        <w:t xml:space="preserve">) – </w:t>
       </w:r>
       <w:r>
         <w:rPr>
@@ -1299,6 +1341,7 @@
           <w:szCs w:val="28"/>
         </w:rPr>
       </w:pPr>
+      <w:proofErr w:type="gramStart"/>
       <w:r>
         <w:rPr>
           <w:sz w:val="28"/>
@@ -1307,6 +1350,7 @@
         </w:rPr>
         <w:t>bool</w:t>
       </w:r>
+      <w:proofErr w:type="gramEnd"/>
       <w:r>
         <w:rPr>
           <w:sz w:val="28"/>
@@ -1329,6 +1373,7 @@
         </w:rPr>
         <w:t>::</w:t>
       </w:r>
+      <w:proofErr w:type="spellStart"/>
       <w:r>
         <w:rPr>
           <w:sz w:val="28"/>
@@ -1337,6 +1382,7 @@
         </w:rPr>
         <w:t>buildSq</w:t>
       </w:r>
+      <w:proofErr w:type="spellEnd"/>
       <w:r>
         <w:rPr>
           <w:sz w:val="28"/>
@@ -1344,6 +1390,7 @@
         </w:rPr>
         <w:t>(</w:t>
       </w:r>
+      <w:proofErr w:type="spellStart"/>
       <w:r>
         <w:rPr>
           <w:sz w:val="28"/>
@@ -1352,6 +1399,7 @@
         </w:rPr>
         <w:t>int</w:t>
       </w:r>
+      <w:proofErr w:type="spellEnd"/>
       <w:r>
         <w:rPr>
           <w:sz w:val="28"/>
@@ -1374,6 +1422,7 @@
         </w:rPr>
         <w:t xml:space="preserve">, </w:t>
       </w:r>
+      <w:proofErr w:type="spellStart"/>
       <w:r>
         <w:rPr>
           <w:sz w:val="28"/>
@@ -1382,6 +1431,7 @@
         </w:rPr>
         <w:t>int</w:t>
       </w:r>
+      <w:proofErr w:type="spellEnd"/>
       <w:r>
         <w:rPr>
           <w:sz w:val="28"/>
@@ -1404,6 +1454,7 @@
         </w:rPr>
         <w:t xml:space="preserve">, </w:t>
       </w:r>
+      <w:proofErr w:type="spellStart"/>
       <w:r>
         <w:rPr>
           <w:sz w:val="28"/>
@@ -1412,6 +1463,7 @@
         </w:rPr>
         <w:t>int</w:t>
       </w:r>
+      <w:proofErr w:type="spellEnd"/>
       <w:r>
         <w:rPr>
           <w:sz w:val="28"/>
@@ -1432,14 +1484,7 @@
           <w:sz w:val="28"/>
           <w:szCs w:val="28"/>
         </w:rPr>
-        <w:t>)</w:t>
-      </w:r>
-      <w:r>
-        <w:rPr>
-          <w:sz w:val="28"/>
-          <w:szCs w:val="28"/>
-        </w:rPr>
-        <w:t xml:space="preserve"> – </w:t>
+        <w:t xml:space="preserve">) – </w:t>
       </w:r>
       <w:r>
         <w:rPr>
@@ -1493,6 +1538,7 @@
           <w:szCs w:val="28"/>
         </w:rPr>
       </w:pPr>
+      <w:proofErr w:type="gramStart"/>
       <w:r>
         <w:rPr>
           <w:sz w:val="28"/>
@@ -1501,6 +1547,7 @@
         </w:rPr>
         <w:t>void</w:t>
       </w:r>
+      <w:proofErr w:type="gramEnd"/>
       <w:r>
         <w:rPr>
           <w:sz w:val="28"/>
@@ -1523,6 +1570,7 @@
         </w:rPr>
         <w:t>::</w:t>
       </w:r>
+      <w:proofErr w:type="spellStart"/>
       <w:r>
         <w:rPr>
           <w:sz w:val="28"/>
@@ -1531,6 +1579,7 @@
         </w:rPr>
         <w:t>deleteSq</w:t>
       </w:r>
+      <w:proofErr w:type="spellEnd"/>
       <w:r>
         <w:rPr>
           <w:sz w:val="28"/>
@@ -1538,6 +1587,7 @@
         </w:rPr>
         <w:t>(</w:t>
       </w:r>
+      <w:proofErr w:type="spellStart"/>
       <w:r>
         <w:rPr>
           <w:sz w:val="28"/>
@@ -1546,6 +1596,7 @@
         </w:rPr>
         <w:t>int</w:t>
       </w:r>
+      <w:proofErr w:type="spellEnd"/>
       <w:r>
         <w:rPr>
           <w:sz w:val="28"/>
@@ -1568,6 +1619,7 @@
         </w:rPr>
         <w:t xml:space="preserve">, </w:t>
       </w:r>
+      <w:proofErr w:type="spellStart"/>
       <w:r>
         <w:rPr>
           <w:sz w:val="28"/>
@@ -1576,6 +1628,7 @@
         </w:rPr>
         <w:t>int</w:t>
       </w:r>
+      <w:proofErr w:type="spellEnd"/>
       <w:r>
         <w:rPr>
           <w:sz w:val="28"/>
@@ -1596,14 +1649,7 @@
           <w:sz w:val="28"/>
           <w:szCs w:val="28"/>
         </w:rPr>
-        <w:t>)</w:t>
-      </w:r>
-      <w:r>
-        <w:rPr>
-          <w:sz w:val="28"/>
-          <w:szCs w:val="28"/>
-        </w:rPr>
-        <w:t xml:space="preserve"> – </w:t>
+        <w:t xml:space="preserve">) – </w:t>
       </w:r>
       <w:r>
         <w:rPr>
@@ -1612,6 +1658,7 @@
         </w:rPr>
         <w:t xml:space="preserve">удаление квадрата из массива </w:t>
       </w:r>
+      <w:proofErr w:type="spellStart"/>
       <w:r>
         <w:rPr>
           <w:sz w:val="28"/>
@@ -1620,6 +1667,7 @@
         </w:rPr>
         <w:t>busyCells</w:t>
       </w:r>
+      <w:proofErr w:type="spellEnd"/>
       <w:r>
         <w:rPr>
           <w:sz w:val="28"/>
@@ -1669,13 +1717,56 @@
         </w:numPr>
         <w:spacing w:line="360" w:lineRule="auto"/>
       </w:pPr>
+      <w:proofErr w:type="spellStart"/>
       <w:r>
         <w:rPr>
           <w:sz w:val="28"/>
           <w:szCs w:val="28"/>
         </w:rPr>
         <w:lastRenderedPageBreak/>
-        <w:t>void Board::changeBestBoard()</w:t>
+        <w:t>void</w:t>
+      </w:r>
+      <w:proofErr w:type="spellEnd"/>
+      <w:r>
+        <w:rPr>
+          <w:sz w:val="28"/>
+          <w:szCs w:val="28"/>
+        </w:rPr>
+        <w:t xml:space="preserve"> </w:t>
+      </w:r>
+      <w:proofErr w:type="spellStart"/>
+      <w:proofErr w:type="gramStart"/>
+      <w:r>
+        <w:rPr>
+          <w:sz w:val="28"/>
+          <w:szCs w:val="28"/>
+        </w:rPr>
+        <w:t>Board</w:t>
+      </w:r>
+      <w:proofErr w:type="spellEnd"/>
+      <w:r>
+        <w:rPr>
+          <w:sz w:val="28"/>
+          <w:szCs w:val="28"/>
+        </w:rPr>
+        <w:t>::</w:t>
+      </w:r>
+      <w:proofErr w:type="spellStart"/>
+      <w:proofErr w:type="gramEnd"/>
+      <w:r>
+        <w:rPr>
+          <w:sz w:val="28"/>
+          <w:szCs w:val="28"/>
+        </w:rPr>
+        <w:t>changeBestBoard</w:t>
+      </w:r>
+      <w:proofErr w:type="spellEnd"/>
+      <w:r>
+        <w:rPr>
+          <w:sz w:val="28"/>
+          <w:szCs w:val="28"/>
+        </w:rPr>
+        <w:t>()</w:t>
       </w:r>
       <w:r>
         <w:rPr>
@@ -1691,6 +1782,7 @@
         </w:rPr>
         <w:t xml:space="preserve">набора наименьшего количества квадратов </w:t>
       </w:r>
+      <w:proofErr w:type="spellStart"/>
       <w:r>
         <w:rPr>
           <w:sz w:val="28"/>
@@ -1699,6 +1791,7 @@
         </w:rPr>
         <w:t>bestBoard</w:t>
       </w:r>
+      <w:proofErr w:type="spellEnd"/>
       <w:r>
         <w:rPr>
           <w:sz w:val="28"/>
@@ -1713,6 +1806,7 @@
         </w:rPr>
         <w:t xml:space="preserve"> </w:t>
       </w:r>
+      <w:proofErr w:type="spellStart"/>
       <w:r>
         <w:rPr>
           <w:sz w:val="28"/>
@@ -1721,6 +1815,7 @@
         </w:rPr>
         <w:t>busyCells</w:t>
       </w:r>
+      <w:proofErr w:type="spellEnd"/>
       <w:r>
         <w:rPr>
           <w:sz w:val="28"/>
@@ -1745,6 +1840,7 @@
           <w:szCs w:val="28"/>
         </w:rPr>
       </w:pPr>
+      <w:proofErr w:type="gramStart"/>
       <w:r>
         <w:rPr>
           <w:sz w:val="28"/>
@@ -1753,6 +1849,7 @@
         </w:rPr>
         <w:t>void</w:t>
       </w:r>
+      <w:proofErr w:type="gramEnd"/>
       <w:r>
         <w:rPr>
           <w:sz w:val="28"/>
@@ -1805,6 +1902,7 @@
         </w:rPr>
         <w:t xml:space="preserve">, </w:t>
       </w:r>
+      <w:proofErr w:type="spellStart"/>
       <w:r>
         <w:rPr>
           <w:sz w:val="28"/>
@@ -1813,6 +1911,7 @@
         </w:rPr>
         <w:t>int</w:t>
       </w:r>
+      <w:proofErr w:type="spellEnd"/>
       <w:r>
         <w:rPr>
           <w:sz w:val="28"/>
@@ -1835,6 +1934,7 @@
         </w:rPr>
         <w:t xml:space="preserve"> = 0, </w:t>
       </w:r>
+      <w:proofErr w:type="spellStart"/>
       <w:r>
         <w:rPr>
           <w:sz w:val="28"/>
@@ -1843,6 +1943,7 @@
         </w:rPr>
         <w:t>int</w:t>
       </w:r>
+      <w:proofErr w:type="spellEnd"/>
       <w:r>
         <w:rPr>
           <w:sz w:val="28"/>
@@ -1863,14 +1964,7 @@
           <w:sz w:val="28"/>
           <w:szCs w:val="28"/>
         </w:rPr>
-        <w:t xml:space="preserve"> = 0)</w:t>
-      </w:r>
-      <w:r>
-        <w:rPr>
-          <w:sz w:val="28"/>
-          <w:szCs w:val="28"/>
-        </w:rPr>
-        <w:t xml:space="preserve"> – </w:t>
+        <w:t xml:space="preserve"> = 0) – </w:t>
       </w:r>
       <w:r>
         <w:rPr>
@@ -1896,19 +1990,110 @@
           <w:szCs w:val="28"/>
         </w:rPr>
       </w:pPr>
-      <w:r>
-        <w:rPr>
-          <w:sz w:val="28"/>
-          <w:szCs w:val="28"/>
-        </w:rPr>
-        <w:t>void modSquaring(Board *board)</w:t>
-      </w:r>
-      <w:r>
-        <w:rPr>
-          <w:sz w:val="28"/>
-          <w:szCs w:val="28"/>
-        </w:rPr>
-        <w:t xml:space="preserve"> – сравнение размера заданного квадрата по модулю 2, 3 и 5. При результате равным нулю вывод результата квадрирования, иначе вставка 4ех первоначальных квадратов и дальнейшее квадрирование вручную функцией </w:t>
+      <w:proofErr w:type="spellStart"/>
+      <w:r>
+        <w:rPr>
+          <w:sz w:val="28"/>
+          <w:szCs w:val="28"/>
+        </w:rPr>
+        <w:t>void</w:t>
+      </w:r>
+      <w:proofErr w:type="spellEnd"/>
+      <w:r>
+        <w:rPr>
+          <w:sz w:val="28"/>
+          <w:szCs w:val="28"/>
+        </w:rPr>
+        <w:t xml:space="preserve"> </w:t>
+      </w:r>
+      <w:proofErr w:type="spellStart"/>
+      <w:proofErr w:type="gramStart"/>
+      <w:r>
+        <w:rPr>
+          <w:sz w:val="28"/>
+          <w:szCs w:val="28"/>
+        </w:rPr>
+        <w:t>modSquaring</w:t>
+      </w:r>
+      <w:proofErr w:type="spellEnd"/>
+      <w:r>
+        <w:rPr>
+          <w:sz w:val="28"/>
+          <w:szCs w:val="28"/>
+        </w:rPr>
+        <w:t>(</w:t>
+      </w:r>
+      <w:proofErr w:type="spellStart"/>
+      <w:proofErr w:type="gramEnd"/>
+      <w:r>
+        <w:rPr>
+          <w:sz w:val="28"/>
+          <w:szCs w:val="28"/>
+        </w:rPr>
+        <w:t>Board</w:t>
+      </w:r>
+      <w:proofErr w:type="spellEnd"/>
+      <w:r>
+        <w:rPr>
+          <w:sz w:val="28"/>
+          <w:szCs w:val="28"/>
+        </w:rPr>
+        <w:t xml:space="preserve"> *</w:t>
+      </w:r>
+      <w:proofErr w:type="spellStart"/>
+      <w:r>
+        <w:rPr>
+          <w:sz w:val="28"/>
+          <w:szCs w:val="28"/>
+        </w:rPr>
+        <w:t>board</w:t>
+      </w:r>
+      <w:proofErr w:type="spellEnd"/>
+      <w:r>
+        <w:rPr>
+          <w:sz w:val="28"/>
+          <w:szCs w:val="28"/>
+        </w:rPr>
+        <w:t>)</w:t>
+      </w:r>
+      <w:r>
+        <w:rPr>
+          <w:sz w:val="28"/>
+          <w:szCs w:val="28"/>
+        </w:rPr>
+        <w:t xml:space="preserve"> – сравнение размера заданного квадрата по модулю 2, 3 и 5. При результате равным нулю вывод результата </w:t>
+      </w:r>
+      <w:proofErr w:type="spellStart"/>
+      <w:r>
+        <w:rPr>
+          <w:sz w:val="28"/>
+          <w:szCs w:val="28"/>
+        </w:rPr>
+        <w:t>квадрирования</w:t>
+      </w:r>
+      <w:proofErr w:type="spellEnd"/>
+      <w:r>
+        <w:rPr>
+          <w:sz w:val="28"/>
+          <w:szCs w:val="28"/>
+        </w:rPr>
+        <w:t xml:space="preserve">, иначе вставка 4ех первоначальных квадратов и дальнейшее </w:t>
+      </w:r>
+      <w:proofErr w:type="spellStart"/>
+      <w:r>
+        <w:rPr>
+          <w:sz w:val="28"/>
+          <w:szCs w:val="28"/>
+        </w:rPr>
+        <w:t>квадрирование</w:t>
+      </w:r>
+      <w:proofErr w:type="spellEnd"/>
+      <w:r>
+        <w:rPr>
+          <w:sz w:val="28"/>
+          <w:szCs w:val="28"/>
+        </w:rPr>
+        <w:t xml:space="preserve"> вручную функцией </w:t>
       </w:r>
       <w:r>
         <w:rPr>
@@ -1940,6 +2125,8 @@
           <w:lang w:val="en-US"/>
         </w:rPr>
       </w:pPr>
+      <w:proofErr w:type="spellStart"/>
+      <w:proofErr w:type="gramStart"/>
       <w:r>
         <w:rPr>
           <w:sz w:val="28"/>
@@ -1948,10 +2135,13 @@
         </w:rPr>
         <w:t>int</w:t>
       </w:r>
-      <w:r>
-        <w:rPr>
-          <w:sz w:val="28"/>
-          <w:szCs w:val="28"/>
+      <w:proofErr w:type="spellEnd"/>
+      <w:proofErr w:type="gramEnd"/>
+      <w:r>
+        <w:rPr>
+          <w:sz w:val="28"/>
+          <w:szCs w:val="28"/>
+          <w:lang w:val="en-US"/>
         </w:rPr>
         <w:t xml:space="preserve"> </w:t>
       </w:r>
@@ -1967,9 +2157,11 @@
         <w:rPr>
           <w:sz w:val="28"/>
           <w:szCs w:val="28"/>
+          <w:lang w:val="en-US"/>
         </w:rPr>
         <w:t>::</w:t>
       </w:r>
+      <w:proofErr w:type="spellStart"/>
       <w:r>
         <w:rPr>
           <w:sz w:val="28"/>
@@ -1978,13 +2170,16 @@
         </w:rPr>
         <w:t>findSq</w:t>
       </w:r>
-      <w:r>
-        <w:rPr>
-          <w:sz w:val="28"/>
-          <w:szCs w:val="28"/>
+      <w:proofErr w:type="spellEnd"/>
+      <w:r>
+        <w:rPr>
+          <w:sz w:val="28"/>
+          <w:szCs w:val="28"/>
+          <w:lang w:val="en-US"/>
         </w:rPr>
         <w:t>(</w:t>
       </w:r>
+      <w:proofErr w:type="spellStart"/>
       <w:r>
         <w:rPr>
           <w:sz w:val="28"/>
@@ -1993,10 +2188,12 @@
         </w:rPr>
         <w:t>int</w:t>
       </w:r>
-      <w:r>
-        <w:rPr>
-          <w:sz w:val="28"/>
-          <w:szCs w:val="28"/>
+      <w:proofErr w:type="spellEnd"/>
+      <w:r>
+        <w:rPr>
+          <w:sz w:val="28"/>
+          <w:szCs w:val="28"/>
+          <w:lang w:val="en-US"/>
         </w:rPr>
         <w:t xml:space="preserve">&amp; </w:t>
       </w:r>
@@ -2012,9 +2209,11 @@
         <w:rPr>
           <w:sz w:val="28"/>
           <w:szCs w:val="28"/>
+          <w:lang w:val="en-US"/>
         </w:rPr>
         <w:t xml:space="preserve">, </w:t>
       </w:r>
+      <w:proofErr w:type="spellStart"/>
       <w:r>
         <w:rPr>
           <w:sz w:val="28"/>
@@ -2023,10 +2222,12 @@
         </w:rPr>
         <w:t>int</w:t>
       </w:r>
-      <w:r>
-        <w:rPr>
-          <w:sz w:val="28"/>
-          <w:szCs w:val="28"/>
+      <w:proofErr w:type="spellEnd"/>
+      <w:r>
+        <w:rPr>
+          <w:sz w:val="28"/>
+          <w:szCs w:val="28"/>
+          <w:lang w:val="en-US"/>
         </w:rPr>
         <w:t xml:space="preserve">&amp; </w:t>
       </w:r>
@@ -2042,9 +2243,11 @@
         <w:rPr>
           <w:sz w:val="28"/>
           <w:szCs w:val="28"/>
+          <w:lang w:val="en-US"/>
         </w:rPr>
         <w:t xml:space="preserve">, </w:t>
       </w:r>
+      <w:proofErr w:type="spellStart"/>
       <w:r>
         <w:rPr>
           <w:sz w:val="28"/>
@@ -2053,13 +2256,16 @@
         </w:rPr>
         <w:t>int</w:t>
       </w:r>
-      <w:r>
-        <w:rPr>
-          <w:sz w:val="28"/>
-          <w:szCs w:val="28"/>
-        </w:rPr>
-        <w:t xml:space="preserve"> </w:t>
-      </w:r>
+      <w:proofErr w:type="spellEnd"/>
+      <w:r>
+        <w:rPr>
+          <w:sz w:val="28"/>
+          <w:szCs w:val="28"/>
+          <w:lang w:val="en-US"/>
+        </w:rPr>
+        <w:t xml:space="preserve"> </w:t>
+      </w:r>
+      <w:proofErr w:type="spellStart"/>
       <w:r>
         <w:rPr>
           <w:sz w:val="28"/>
@@ -2068,19 +2274,14 @@
         </w:rPr>
         <w:t>num</w:t>
       </w:r>
-      <w:r>
-        <w:rPr>
-          <w:sz w:val="28"/>
-          <w:szCs w:val="28"/>
-        </w:rPr>
-        <w:t>)</w:t>
-      </w:r>
-      <w:r>
-        <w:rPr>
-          <w:sz w:val="28"/>
-          <w:szCs w:val="28"/>
-        </w:rPr>
-        <w:t xml:space="preserve"> – </w:t>
+      <w:proofErr w:type="spellEnd"/>
+      <w:r>
+        <w:rPr>
+          <w:sz w:val="28"/>
+          <w:szCs w:val="28"/>
+          <w:lang w:val="en-US"/>
+        </w:rPr>
+        <w:t xml:space="preserve">) – </w:t>
       </w:r>
       <w:r>
         <w:rPr>
@@ -2093,6 +2294,7 @@
         <w:rPr>
           <w:sz w:val="28"/>
           <w:szCs w:val="28"/>
+          <w:lang w:val="en-US"/>
         </w:rPr>
         <w:t xml:space="preserve"> </w:t>
       </w:r>
@@ -2107,6 +2309,7 @@
         <w:rPr>
           <w:sz w:val="28"/>
           <w:szCs w:val="28"/>
+          <w:lang w:val="en-US"/>
         </w:rPr>
         <w:t xml:space="preserve"> </w:t>
       </w:r>
@@ -2121,6 +2324,7 @@
         <w:rPr>
           <w:sz w:val="28"/>
           <w:szCs w:val="28"/>
+          <w:lang w:val="en-US"/>
         </w:rPr>
         <w:t xml:space="preserve"> </w:t>
       </w:r>
@@ -2135,9 +2339,11 @@
         <w:rPr>
           <w:sz w:val="28"/>
           <w:szCs w:val="28"/>
+          <w:lang w:val="en-US"/>
         </w:rPr>
         <w:t>-</w:t>
       </w:r>
+      <w:proofErr w:type="spellStart"/>
       <w:r>
         <w:rPr>
           <w:sz w:val="28"/>
@@ -2145,13 +2351,16 @@
         </w:rPr>
         <w:t>ии</w:t>
       </w:r>
-      <w:r>
-        <w:rPr>
-          <w:sz w:val="28"/>
-          <w:szCs w:val="28"/>
-        </w:rPr>
-        <w:t xml:space="preserve"> </w:t>
-      </w:r>
+      <w:proofErr w:type="spellEnd"/>
+      <w:r>
+        <w:rPr>
+          <w:sz w:val="28"/>
+          <w:szCs w:val="28"/>
+          <w:lang w:val="en-US"/>
+        </w:rPr>
+        <w:t xml:space="preserve"> </w:t>
+      </w:r>
+      <w:proofErr w:type="spellStart"/>
       <w:r>
         <w:rPr>
           <w:sz w:val="28"/>
@@ -2160,10 +2369,12 @@
         </w:rPr>
         <w:t>printList</w:t>
       </w:r>
-      <w:r>
-        <w:rPr>
-          <w:sz w:val="28"/>
-          <w:szCs w:val="28"/>
+      <w:proofErr w:type="spellEnd"/>
+      <w:r>
+        <w:rPr>
+          <w:sz w:val="28"/>
+          <w:szCs w:val="28"/>
+          <w:lang w:val="en-US"/>
         </w:rPr>
         <w:t xml:space="preserve">. </w:t>
       </w:r>
@@ -2199,6 +2410,7 @@
           <w:szCs w:val="28"/>
         </w:rPr>
       </w:pPr>
+      <w:proofErr w:type="gramStart"/>
       <w:r>
         <w:rPr>
           <w:sz w:val="28"/>
@@ -2207,13 +2419,15 @@
         </w:rPr>
         <w:t>void</w:t>
       </w:r>
-      <w:r>
-        <w:rPr>
-          <w:sz w:val="28"/>
-          <w:szCs w:val="28"/>
-        </w:rPr>
-        <w:t xml:space="preserve"> </w:t>
-      </w:r>
+      <w:proofErr w:type="gramEnd"/>
+      <w:r>
+        <w:rPr>
+          <w:sz w:val="28"/>
+          <w:szCs w:val="28"/>
+        </w:rPr>
+        <w:t xml:space="preserve"> </w:t>
+      </w:r>
+      <w:proofErr w:type="spellStart"/>
       <w:r>
         <w:rPr>
           <w:sz w:val="28"/>
@@ -2222,6 +2436,7 @@
         </w:rPr>
         <w:t>printList</w:t>
       </w:r>
+      <w:proofErr w:type="spellEnd"/>
       <w:r>
         <w:rPr>
           <w:sz w:val="28"/>
@@ -2264,15 +2479,9 @@
           <w:sz w:val="28"/>
           <w:szCs w:val="28"/>
         </w:rPr>
-        <w:t xml:space="preserve"> – вывод </w:t>
-      </w:r>
-      <w:r>
-        <w:rPr>
-          <w:sz w:val="28"/>
-          <w:szCs w:val="28"/>
-        </w:rPr>
-        <w:t xml:space="preserve">набора наименьшего количества квадратов </w:t>
-      </w:r>
+        <w:t xml:space="preserve"> – вывод набора наименьшего количества квадратов </w:t>
+      </w:r>
+      <w:proofErr w:type="spellStart"/>
       <w:r>
         <w:rPr>
           <w:sz w:val="28"/>
@@ -2281,6 +2490,7 @@
         </w:rPr>
         <w:t>bestBoard</w:t>
       </w:r>
+      <w:proofErr w:type="spellEnd"/>
       <w:r>
         <w:rPr>
           <w:sz w:val="28"/>
@@ -2301,6 +2511,24 @@
     </w:p>
     <w:p>
       <w:pPr>
+        <w:spacing w:after="160" w:line="259" w:lineRule="auto"/>
+        <w:rPr>
+          <w:b/>
+          <w:sz w:val="28"/>
+          <w:szCs w:val="28"/>
+        </w:rPr>
+      </w:pPr>
+      <w:r>
+        <w:rPr>
+          <w:b/>
+          <w:sz w:val="28"/>
+          <w:szCs w:val="28"/>
+        </w:rPr>
+        <w:br w:type="page"/>
+      </w:r>
+    </w:p>
+    <w:p>
+      <w:pPr>
         <w:pStyle w:val="a4"/>
         <w:spacing w:line="360" w:lineRule="auto"/>
         <w:rPr>
@@ -2315,6 +2543,7 @@
           <w:sz w:val="28"/>
           <w:szCs w:val="28"/>
         </w:rPr>
+        <w:lastRenderedPageBreak/>
         <w:t>Тестирование.</w:t>
       </w:r>
     </w:p>
@@ -2330,56 +2559,10 @@
           <w:noProof/>
         </w:rPr>
         <w:drawing>
-          <wp:inline distT="0" distB="0" distL="0" distR="0" wp14:anchorId="3582C69C" wp14:editId="1FB8B2AC">
-            <wp:extent cx="514350" cy="2152650"/>
+          <wp:inline distT="0" distB="0" distL="0" distR="0" wp14:anchorId="00D55DEF" wp14:editId="148153BF">
+            <wp:extent cx="723900" cy="3257550"/>
             <wp:effectExtent l="0" t="0" r="0" b="0"/>
-            <wp:docPr id="1" name="Рисунок 1"/>
-            <wp:cNvGraphicFramePr>
-              <a:graphicFrameLocks xmlns:a="http://schemas.openxmlformats.org/drawingml/2006/main" noChangeAspect="1"/>
-            </wp:cNvGraphicFramePr>
-            <a:graphic xmlns:a="http://schemas.openxmlformats.org/drawingml/2006/main">
-              <a:graphicData uri="http://schemas.openxmlformats.org/drawingml/2006/picture">
-                <pic:pic xmlns:pic="http://schemas.openxmlformats.org/drawingml/2006/picture">
-                  <pic:nvPicPr>
-                    <pic:cNvPr id="1" name=""/>
-                    <pic:cNvPicPr/>
-                  </pic:nvPicPr>
-                  <pic:blipFill>
-                    <a:blip r:embed="rId5"/>
-                    <a:stretch>
-                      <a:fillRect/>
-                    </a:stretch>
-                  </pic:blipFill>
-                  <pic:spPr>
-                    <a:xfrm>
-                      <a:off x="0" y="0"/>
-                      <a:ext cx="514350" cy="2152650"/>
-                    </a:xfrm>
-                    <a:prstGeom prst="rect">
-                      <a:avLst/>
-                    </a:prstGeom>
-                  </pic:spPr>
-                </pic:pic>
-              </a:graphicData>
-            </a:graphic>
-          </wp:inline>
-        </w:drawing>
-      </w:r>
-      <w:r>
-        <w:rPr>
-          <w:noProof/>
-        </w:rPr>
-        <w:t xml:space="preserve"> </w:t>
-      </w:r>
-      <w:r>
-        <w:rPr>
-          <w:noProof/>
-        </w:rPr>
-        <w:drawing>
-          <wp:inline distT="0" distB="0" distL="0" distR="0" wp14:anchorId="4C8CAC6B" wp14:editId="4F8E0D8F">
-            <wp:extent cx="495300" cy="1171575"/>
-            <wp:effectExtent l="0" t="0" r="0" b="9525"/>
-            <wp:docPr id="2" name="Рисунок 2"/>
+            <wp:docPr id="4" name="Рисунок 4"/>
             <wp:cNvGraphicFramePr>
               <a:graphicFrameLocks xmlns:a="http://schemas.openxmlformats.org/drawingml/2006/main" noChangeAspect="1"/>
             </wp:cNvGraphicFramePr>
@@ -2399,7 +2582,7 @@
                   <pic:spPr>
                     <a:xfrm>
                       <a:off x="0" y="0"/>
-                      <a:ext cx="495300" cy="1171575"/>
+                      <a:ext cx="723900" cy="3257550"/>
                     </a:xfrm>
                     <a:prstGeom prst="rect">
                       <a:avLst/>
@@ -2414,6 +2597,7 @@
       <w:r>
         <w:rPr>
           <w:noProof/>
+          <w:lang w:val="en-US"/>
         </w:rPr>
         <w:t xml:space="preserve"> </w:t>
       </w:r>
@@ -2421,8 +2605,14 @@
         <w:rPr>
           <w:noProof/>
         </w:rPr>
+        <w:t xml:space="preserve"> </w:t>
+      </w:r>
+      <w:r>
+        <w:rPr>
+          <w:noProof/>
+        </w:rPr>
         <w:drawing>
-          <wp:inline distT="0" distB="0" distL="0" distR="0" wp14:anchorId="4B8EBC19" wp14:editId="5FC1969A">
+          <wp:inline distT="0" distB="0" distL="0" distR="0" wp14:anchorId="7F13902C" wp14:editId="2C8EDA1A">
             <wp:extent cx="666750" cy="1543050"/>
             <wp:effectExtent l="0" t="0" r="0" b="0"/>
             <wp:docPr id="3" name="Рисунок 3"/>
@@ -2460,6 +2650,7 @@
       <w:r>
         <w:rPr>
           <w:noProof/>
+          <w:lang w:val="en-US"/>
         </w:rPr>
         <w:t xml:space="preserve"> </w:t>
       </w:r>
@@ -2467,11 +2658,63 @@
         <w:rPr>
           <w:noProof/>
         </w:rPr>
+        <w:t xml:space="preserve"> </w:t>
+      </w:r>
+    </w:p>
+    <w:p>
+      <w:pPr>
+        <w:spacing w:line="360" w:lineRule="auto"/>
+        <w:rPr>
+          <w:noProof/>
+        </w:rPr>
+      </w:pPr>
+      <w:r>
+        <w:rPr>
+          <w:noProof/>
+        </w:rPr>
+        <w:t xml:space="preserve">Рисунок 1. Результаты для </w:t>
+      </w:r>
+      <w:r>
+        <w:rPr>
+          <w:noProof/>
+        </w:rPr>
+        <w:t>3</w:t>
+      </w:r>
+      <w:r>
+        <w:rPr>
+          <w:noProof/>
+        </w:rPr>
+        <w:t>7, 27</w:t>
+      </w:r>
+      <w:r>
+        <w:rPr>
+          <w:noProof/>
+        </w:rPr>
+        <w:t xml:space="preserve"> размерных квадратов соот.</w:t>
+      </w:r>
+      <w:r>
+        <w:rPr>
+          <w:noProof/>
+        </w:rPr>
+        <w:t xml:space="preserve"> </w:t>
+      </w:r>
+    </w:p>
+    <w:p>
+      <w:pPr>
+        <w:spacing w:line="360" w:lineRule="auto"/>
+        <w:rPr>
+          <w:noProof/>
+        </w:rPr>
+      </w:pPr>
+      <w:r>
+        <w:rPr>
+          <w:noProof/>
+        </w:rPr>
         <w:drawing>
-          <wp:inline distT="0" distB="0" distL="0" distR="0" wp14:anchorId="7DAB1339" wp14:editId="49F1A827">
-            <wp:extent cx="723900" cy="3257550"/>
-            <wp:effectExtent l="0" t="0" r="0" b="0"/>
-            <wp:docPr id="4" name="Рисунок 4"/>
+          <wp:inline distT="0" distB="0" distL="0" distR="0" wp14:anchorId="57296623" wp14:editId="6A402940">
+            <wp:extent cx="2838450" cy="4600575"/>
+            <wp:effectExtent l="0" t="0" r="0" b="9525"/>
+            <wp:docPr id="6" name="Рисунок 6"/>
             <wp:cNvGraphicFramePr>
               <a:graphicFrameLocks xmlns:a="http://schemas.openxmlformats.org/drawingml/2006/main" noChangeAspect="1"/>
             </wp:cNvGraphicFramePr>
@@ -2491,7 +2734,7 @@
                   <pic:spPr>
                     <a:xfrm>
                       <a:off x="0" y="0"/>
-                      <a:ext cx="723900" cy="3257550"/>
+                      <a:ext cx="2838450" cy="4600575"/>
                     </a:xfrm>
                     <a:prstGeom prst="rect">
                       <a:avLst/>
@@ -2503,6 +2746,52 @@
           </wp:inline>
         </w:drawing>
       </w:r>
+      <w:r>
+        <w:rPr>
+          <w:noProof/>
+        </w:rPr>
+        <w:t xml:space="preserve"> </w:t>
+      </w:r>
+      <w:r>
+        <w:rPr>
+          <w:noProof/>
+        </w:rPr>
+        <w:drawing>
+          <wp:inline distT="0" distB="0" distL="0" distR="0" wp14:anchorId="34104D85" wp14:editId="707AC8DF">
+            <wp:extent cx="1485900" cy="3867150"/>
+            <wp:effectExtent l="0" t="0" r="0" b="0"/>
+            <wp:docPr id="5" name="Рисунок 5"/>
+            <wp:cNvGraphicFramePr>
+              <a:graphicFrameLocks xmlns:a="http://schemas.openxmlformats.org/drawingml/2006/main" noChangeAspect="1"/>
+            </wp:cNvGraphicFramePr>
+            <a:graphic xmlns:a="http://schemas.openxmlformats.org/drawingml/2006/main">
+              <a:graphicData uri="http://schemas.openxmlformats.org/drawingml/2006/picture">
+                <pic:pic xmlns:pic="http://schemas.openxmlformats.org/drawingml/2006/picture">
+                  <pic:nvPicPr>
+                    <pic:cNvPr id="1" name=""/>
+                    <pic:cNvPicPr/>
+                  </pic:nvPicPr>
+                  <pic:blipFill>
+                    <a:blip r:embed="rId9"/>
+                    <a:stretch>
+                      <a:fillRect/>
+                    </a:stretch>
+                  </pic:blipFill>
+                  <pic:spPr>
+                    <a:xfrm>
+                      <a:off x="0" y="0"/>
+                      <a:ext cx="1485900" cy="3867150"/>
+                    </a:xfrm>
+                    <a:prstGeom prst="rect">
+                      <a:avLst/>
+                    </a:prstGeom>
+                  </pic:spPr>
+                </pic:pic>
+              </a:graphicData>
+            </a:graphic>
+          </wp:inline>
+        </w:drawing>
+      </w:r>
     </w:p>
     <w:p>
       <w:pPr>
@@ -2517,26 +2806,31 @@
         <w:rPr>
           <w:noProof/>
         </w:rPr>
-        <w:t>Рисунок 1. Результаты для 7, 16, 27 и 37 размерных квадратов</w:t>
-      </w:r>
+        <w:t>Рисунок 2. Результаты для 16 и 7 размерных квадратов соот. с печатью наименьшего стола.</w:t>
+      </w:r>
+    </w:p>
+    <w:p>
+      <w:pPr>
+        <w:spacing w:line="360" w:lineRule="auto"/>
+        <w:ind w:firstLine="709"/>
+        <w:jc w:val="both"/>
+        <w:rPr>
+          <w:b/>
+          <w:sz w:val="28"/>
+          <w:szCs w:val="28"/>
+        </w:rPr>
+      </w:pPr>
       <w:bookmarkStart w:id="0" w:name="_GoBack"/>
       <w:bookmarkEnd w:id="0"/>
       <w:r>
         <w:rPr>
-          <w:noProof/>
-        </w:rPr>
-        <w:t xml:space="preserve"> соот.</w:t>
-      </w:r>
-    </w:p>
-    <w:p>
-      <w:pPr>
-        <w:pStyle w:val="a4"/>
-        <w:spacing w:line="360" w:lineRule="auto"/>
-        <w:rPr>
-          <w:sz w:val="28"/>
-          <w:szCs w:val="28"/>
-        </w:rPr>
-      </w:pPr>
+          <w:b/>
+          <w:sz w:val="28"/>
+          <w:szCs w:val="28"/>
+        </w:rPr>
+        <w:lastRenderedPageBreak/>
+        <w:t>Вывод.</w:t>
+      </w:r>
     </w:p>
     <w:p>
       <w:pPr>
@@ -2544,38 +2838,34 @@
         <w:ind w:firstLine="709"/>
         <w:jc w:val="both"/>
         <w:rPr>
-          <w:b/>
-          <w:sz w:val="28"/>
-          <w:szCs w:val="28"/>
-        </w:rPr>
-      </w:pPr>
-      <w:r>
-        <w:rPr>
-          <w:b/>
-          <w:sz w:val="28"/>
-          <w:szCs w:val="28"/>
-        </w:rPr>
-        <w:t>Вывод.</w:t>
-      </w:r>
-    </w:p>
-    <w:p>
-      <w:pPr>
-        <w:spacing w:line="360" w:lineRule="auto"/>
-        <w:ind w:firstLine="709"/>
-        <w:jc w:val="both"/>
-        <w:rPr>
-          <w:sz w:val="28"/>
-          <w:szCs w:val="28"/>
-        </w:rPr>
-      </w:pPr>
-      <w:r>
-        <w:rPr>
-          <w:sz w:val="28"/>
-          <w:szCs w:val="28"/>
-        </w:rPr>
-        <w:lastRenderedPageBreak/>
-        <w:t xml:space="preserve">В процессе выполнения данной лабораторной работы был изучен алгоритм поиска с возвратом и с помощью него была решена задача минимального квадрирования квадрата размером </w:t>
-      </w:r>
+          <w:sz w:val="28"/>
+          <w:szCs w:val="28"/>
+        </w:rPr>
+      </w:pPr>
+      <w:r>
+        <w:rPr>
+          <w:sz w:val="28"/>
+          <w:szCs w:val="28"/>
+        </w:rPr>
+        <w:t xml:space="preserve">В процессе выполнения данной лабораторной работы был изучен алгоритм поиска с возвратом и с помощью него была решена задача минимального </w:t>
+      </w:r>
+      <w:proofErr w:type="spellStart"/>
+      <w:r>
+        <w:rPr>
+          <w:sz w:val="28"/>
+          <w:szCs w:val="28"/>
+        </w:rPr>
+        <w:t>квадрирования</w:t>
+      </w:r>
+      <w:proofErr w:type="spellEnd"/>
+      <w:r>
+        <w:rPr>
+          <w:sz w:val="28"/>
+          <w:szCs w:val="28"/>
+        </w:rPr>
+        <w:t xml:space="preserve"> квадрата размером </w:t>
+      </w:r>
+      <w:proofErr w:type="spellStart"/>
       <w:r>
         <w:rPr>
           <w:sz w:val="28"/>
@@ -2584,6 +2874,7 @@
         </w:rPr>
         <w:t>NxN</w:t>
       </w:r>
+      <w:proofErr w:type="spellEnd"/>
       <w:r>
         <w:rPr>
           <w:sz w:val="28"/>
@@ -3478,4 +3769,16 @@
     </a:ext>
   </a:extLst>
 </a:theme>
+</file>
+
+<file path=customXml/item1.xml><?xml version="1.0" encoding="utf-8"?>
+<b:Sources xmlns:b="http://schemas.openxmlformats.org/officeDocument/2006/bibliography" xmlns="http://schemas.openxmlformats.org/officeDocument/2006/bibliography" SelectedStyle="\APASixthEditionOfficeOnline.xsl" StyleName="APA" Version="6"/>
+</file>
+
+<file path=customXml/itemProps1.xml><?xml version="1.0" encoding="utf-8"?>
+<ds:datastoreItem xmlns:ds="http://schemas.openxmlformats.org/officeDocument/2006/customXml" ds:itemID="{15A2EA04-FAD4-4FE6-A4C3-C570A96BB38D}">
+  <ds:schemaRefs>
+    <ds:schemaRef ds:uri="http://schemas.openxmlformats.org/officeDocument/2006/bibliography"/>
+  </ds:schemaRefs>
+</ds:datastoreItem>
 </file>